--- a/TEI_encode/transcriptions/2_1848_924_dTR.docx
+++ b/TEI_encode/transcriptions/2_1848_924_dTR.docx
@@ -5920,15 +5920,21 @@
           <w:rPr>
             <w:rStyle w:val="Hyperlink"/>
           </w:rPr>
-          <w:t>hm924v6n10</w:t>
+          <w:t>hm924v</w:t>
+        </w:r>
+        <w:r>
+          <w:rPr>
+            <w:rStyle w:val="Hyperlink"/>
+          </w:rPr>
+          <w:t>6</w:t>
+        </w:r>
+        <w:r>
+          <w:rPr>
+            <w:rStyle w:val="Hyperlink"/>
+          </w:rPr>
+          <w:t>n1009</w:t>
         </w:r>
       </w:hyperlink>
-      <w:r>
-        <w:rPr>
-          <w:rStyle w:val="Hyperlink"/>
-        </w:rPr>
-        <w:t>09</w:t>
-      </w:r>
       <w:r>
         <w:rPr>
           <w:rStyle w:val="Hyperlink"/>
@@ -9051,15 +9057,21 @@
           <w:rPr>
             <w:rStyle w:val="Hyperlink"/>
           </w:rPr>
-          <w:t>hm924v6n10</w:t>
+          <w:t>hm924v6</w:t>
+        </w:r>
+        <w:r>
+          <w:rPr>
+            <w:rStyle w:val="Hyperlink"/>
+          </w:rPr>
+          <w:t>n</w:t>
+        </w:r>
+        <w:r>
+          <w:rPr>
+            <w:rStyle w:val="Hyperlink"/>
+          </w:rPr>
+          <w:t>1010</w:t>
         </w:r>
       </w:hyperlink>
-      <w:r>
-        <w:rPr>
-          <w:rStyle w:val="Hyperlink"/>
-        </w:rPr>
-        <w:t>10</w:t>
-      </w:r>
       <w:r>
         <w:rPr>
           <w:rStyle w:val="Hyperlink"/>
@@ -12120,15 +12132,21 @@
           <w:rPr>
             <w:rStyle w:val="Hyperlink"/>
           </w:rPr>
-          <w:t>hm924v6n10</w:t>
+          <w:t>hm924v</w:t>
+        </w:r>
+        <w:r>
+          <w:rPr>
+            <w:rStyle w:val="Hyperlink"/>
+          </w:rPr>
+          <w:t>6</w:t>
+        </w:r>
+        <w:r>
+          <w:rPr>
+            <w:rStyle w:val="Hyperlink"/>
+          </w:rPr>
+          <w:t>n1011</w:t>
         </w:r>
       </w:hyperlink>
-      <w:r>
-        <w:rPr>
-          <w:rStyle w:val="Hyperlink"/>
-        </w:rPr>
-        <w:t>11</w:t>
-      </w:r>
       <w:r>
         <w:rPr>
           <w:rStyle w:val="Hyperlink"/>
@@ -14305,6 +14323,18 @@
       <w:u w:val="single"/>
     </w:rPr>
   </w:style>
+  <w:style w:type="character" w:styleId="UnresolvedMention">
+    <w:name w:val="Unresolved Mention"/>
+    <w:basedOn w:val="DefaultParagraphFont"/>
+    <w:uiPriority w:val="99"/>
+    <w:semiHidden/>
+    <w:unhideWhenUsed/>
+    <w:rsid w:val="000F50AD"/>
+    <w:rPr>
+      <w:color w:val="605E5C"/>
+      <w:shd w:val="clear" w:color="auto" w:fill="E1DFDD"/>
+    </w:rPr>
+  </w:style>
 </w:styles>
 </file>
 
